--- a/sudoku solver copy/Design Proposal/proposal.docx
+++ b/sudoku solver copy/Design Proposal/proposal.docx
@@ -126,7 +126,10 @@
     <w:p/>
     <w:p>
       <w:r>
-        <w:t xml:space="preserve">My final project is predicted to be </w:t>
+        <w:t xml:space="preserve">My final project </w:t>
+      </w:r>
+      <w:r>
+        <w:t xml:space="preserve">will be contained in </w:t>
       </w:r>
       <w:r>
         <w:t xml:space="preserve">4 </w:t>
@@ -147,7 +150,13 @@
         <w:t xml:space="preserve">, 1 </w:t>
       </w:r>
       <w:r>
-        <w:t>solving the sudoku puzzles,</w:t>
+        <w:t>solving the sudoku puzzles</w:t>
+      </w:r>
+      <w:r>
+        <w:t xml:space="preserve"> with backtracking and foe checking if a board is legal</w:t>
+      </w:r>
+      <w:r>
+        <w:t>,</w:t>
       </w:r>
       <w:r>
         <w:t xml:space="preserve"> 1 for blob detection</w:t>
@@ -167,6 +176,12 @@
     </w:p>
     <w:p/>
     <w:p>
+      <w:r>
+        <w:t xml:space="preserve">In the zip file that I submit, there will also be some sample images to test the project with so that the user can test the neural network without having to take a picture themselves. There will also be Cmu112 graphics (the python file) that is needed for my graphics. </w:t>
+      </w:r>
+    </w:p>
+    <w:p/>
+    <w:p>
       <w:pPr>
         <w:rPr>
           <w:b/>
@@ -232,6 +247,7 @@
     <w:p/>
     <w:p>
       <w:r>
+        <w:lastRenderedPageBreak/>
         <w:t xml:space="preserve">Blob detection was the other majorly complex part of my project. In essence, my program takes an image, </w:t>
       </w:r>
       <w:r>
@@ -290,11 +306,7 @@
         <w:t xml:space="preserve"> </w:t>
       </w:r>
       <w:r>
-        <w:t xml:space="preserve">into an array </w:t>
-      </w:r>
-      <w:r>
-        <w:lastRenderedPageBreak/>
-        <w:t>of</w:t>
+        <w:t>into an array of</w:t>
       </w:r>
       <w:r>
         <w:t xml:space="preserve"> 1s and 0s to indicate where the writing is and where the blank page is. Then</w:t>
@@ -324,6 +336,12 @@
         <w:t xml:space="preserve">. </w:t>
       </w:r>
     </w:p>
+    <w:p/>
+    <w:p>
+      <w:r>
+        <w:t>Something else that (slightly) adds to the difficulty of my project is backtracking, which is recursion that solves puzzles recursively by trying every possible solution until it hits the right one. This was used to solve the sudoku puzzles in my game.</w:t>
+      </w:r>
+    </w:p>
     <w:p>
       <w:pPr>
         <w:rPr>
@@ -350,15 +368,19 @@
     <w:p/>
     <w:p>
       <w:r>
-        <w:t xml:space="preserve">The neural network is working to the </w:t>
-      </w:r>
-      <w:proofErr w:type="spellStart"/>
-      <w:r>
-        <w:t>the</w:t>
-      </w:r>
-      <w:proofErr w:type="spellEnd"/>
-      <w:r>
-        <w:t xml:space="preserve"> best that I can make it. The blob detection works well. I have a way to check if the board given is valid. In the coming days, I will be making a solver for the game and UI so that the user experience is better. </w:t>
+        <w:t xml:space="preserve">The neural network is working to the best that I can make it. The blob detection works well. I have a way to check if the board given is valid. </w:t>
+      </w:r>
+      <w:r>
+        <w:t>The UI is also done</w:t>
+      </w:r>
+      <w:r>
+        <w:t>.</w:t>
+      </w:r>
+      <w:r>
+        <w:t xml:space="preserve"> If I have time, I would like to also implement some way to get more puzzles than just my default puzzle, but I’m not currently too sure about how to do that. </w:t>
+      </w:r>
+      <w:r>
+        <w:t xml:space="preserve"> </w:t>
       </w:r>
     </w:p>
     <w:p/>
@@ -458,6 +480,9 @@
       <w:proofErr w:type="spellEnd"/>
       <w:r>
         <w:t>, matplotlib,</w:t>
+      </w:r>
+      <w:r>
+        <w:t xml:space="preserve"> PIL</w:t>
       </w:r>
       <w:r>
         <w:t xml:space="preserve"> and pandas</w:t>
